--- a/Assignment-1/assign-1.docx
+++ b/Assignment-1/assign-1.docx
@@ -1307,7 +1307,7 @@
       <w:tblPr>
         <w:tblW w:w="9638" w:type="dxa"/>
         <w:jc w:val="left"/>
-        <w:tblInd w:w="50" w:type="dxa"/>
+        <w:tblInd w:w="47" w:type="dxa"/>
         <w:tblBorders>
           <w:top w:val="single" w:sz="2" w:space="0" w:color="000001"/>
           <w:left w:val="single" w:sz="2" w:space="0" w:color="000001"/>
@@ -1316,7 +1316,7 @@
         </w:tblBorders>
         <w:tblCellMar>
           <w:top w:w="55" w:type="dxa"/>
-          <w:left w:w="48" w:type="dxa"/>
+          <w:left w:w="45" w:type="dxa"/>
           <w:bottom w:w="55" w:type="dxa"/>
           <w:right w:w="55" w:type="dxa"/>
         </w:tblCellMar>
@@ -1339,7 +1339,7 @@
             </w:tcBorders>
             <w:shd w:fill="auto" w:val="clear"/>
             <w:tcMar>
-              <w:left w:w="48" w:type="dxa"/>
+              <w:left w:w="45" w:type="dxa"/>
             </w:tcMar>
           </w:tcPr>
           <w:p>
@@ -1368,7 +1368,7 @@
             </w:tcBorders>
             <w:shd w:fill="auto" w:val="clear"/>
             <w:tcMar>
-              <w:left w:w="48" w:type="dxa"/>
+              <w:left w:w="45" w:type="dxa"/>
             </w:tcMar>
           </w:tcPr>
           <w:p>
@@ -1399,7 +1399,7 @@
             </w:tcBorders>
             <w:shd w:fill="auto" w:val="clear"/>
             <w:tcMar>
-              <w:left w:w="48" w:type="dxa"/>
+              <w:left w:w="45" w:type="dxa"/>
             </w:tcMar>
           </w:tcPr>
           <w:p>
@@ -1432,7 +1432,7 @@
             </w:tcBorders>
             <w:shd w:fill="auto" w:val="clear"/>
             <w:tcMar>
-              <w:left w:w="48" w:type="dxa"/>
+              <w:left w:w="45" w:type="dxa"/>
             </w:tcMar>
             <w:vAlign w:val="center"/>
           </w:tcPr>
@@ -1463,7 +1463,7 @@
             </w:tcBorders>
             <w:shd w:fill="auto" w:val="clear"/>
             <w:tcMar>
-              <w:left w:w="48" w:type="dxa"/>
+              <w:left w:w="45" w:type="dxa"/>
             </w:tcMar>
           </w:tcPr>
           <w:p>
@@ -1494,7 +1494,7 @@
             </w:tcBorders>
             <w:shd w:fill="auto" w:val="clear"/>
             <w:tcMar>
-              <w:left w:w="48" w:type="dxa"/>
+              <w:left w:w="45" w:type="dxa"/>
             </w:tcMar>
           </w:tcPr>
           <w:p>
@@ -1527,7 +1527,7 @@
             </w:tcBorders>
             <w:shd w:fill="auto" w:val="clear"/>
             <w:tcMar>
-              <w:left w:w="48" w:type="dxa"/>
+              <w:left w:w="45" w:type="dxa"/>
             </w:tcMar>
             <w:vAlign w:val="center"/>
           </w:tcPr>
@@ -1557,7 +1557,7 @@
             </w:tcBorders>
             <w:shd w:fill="auto" w:val="clear"/>
             <w:tcMar>
-              <w:left w:w="48" w:type="dxa"/>
+              <w:left w:w="45" w:type="dxa"/>
             </w:tcMar>
           </w:tcPr>
           <w:p>
@@ -1588,7 +1588,7 @@
             </w:tcBorders>
             <w:shd w:fill="auto" w:val="clear"/>
             <w:tcMar>
-              <w:left w:w="48" w:type="dxa"/>
+              <w:left w:w="45" w:type="dxa"/>
             </w:tcMar>
           </w:tcPr>
           <w:p>
@@ -1621,7 +1621,7 @@
             </w:tcBorders>
             <w:shd w:fill="auto" w:val="clear"/>
             <w:tcMar>
-              <w:left w:w="48" w:type="dxa"/>
+              <w:left w:w="45" w:type="dxa"/>
             </w:tcMar>
             <w:vAlign w:val="center"/>
           </w:tcPr>
@@ -1651,7 +1651,7 @@
             </w:tcBorders>
             <w:shd w:fill="auto" w:val="clear"/>
             <w:tcMar>
-              <w:left w:w="48" w:type="dxa"/>
+              <w:left w:w="45" w:type="dxa"/>
             </w:tcMar>
           </w:tcPr>
           <w:p>
@@ -1682,7 +1682,7 @@
             </w:tcBorders>
             <w:shd w:fill="auto" w:val="clear"/>
             <w:tcMar>
-              <w:left w:w="48" w:type="dxa"/>
+              <w:left w:w="45" w:type="dxa"/>
             </w:tcMar>
           </w:tcPr>
           <w:p>
@@ -1715,7 +1715,7 @@
             </w:tcBorders>
             <w:shd w:fill="auto" w:val="clear"/>
             <w:tcMar>
-              <w:left w:w="48" w:type="dxa"/>
+              <w:left w:w="45" w:type="dxa"/>
             </w:tcMar>
             <w:vAlign w:val="center"/>
           </w:tcPr>
@@ -1745,7 +1745,7 @@
             </w:tcBorders>
             <w:shd w:fill="auto" w:val="clear"/>
             <w:tcMar>
-              <w:left w:w="48" w:type="dxa"/>
+              <w:left w:w="45" w:type="dxa"/>
             </w:tcMar>
           </w:tcPr>
           <w:p>
@@ -1776,7 +1776,7 @@
             </w:tcBorders>
             <w:shd w:fill="auto" w:val="clear"/>
             <w:tcMar>
-              <w:left w:w="48" w:type="dxa"/>
+              <w:left w:w="45" w:type="dxa"/>
             </w:tcMar>
           </w:tcPr>
           <w:p>
@@ -1809,7 +1809,7 @@
             </w:tcBorders>
             <w:shd w:fill="auto" w:val="clear"/>
             <w:tcMar>
-              <w:left w:w="48" w:type="dxa"/>
+              <w:left w:w="45" w:type="dxa"/>
             </w:tcMar>
             <w:vAlign w:val="center"/>
           </w:tcPr>
@@ -1840,7 +1840,7 @@
             </w:tcBorders>
             <w:shd w:fill="auto" w:val="clear"/>
             <w:tcMar>
-              <w:left w:w="48" w:type="dxa"/>
+              <w:left w:w="45" w:type="dxa"/>
             </w:tcMar>
           </w:tcPr>
           <w:p>
@@ -1871,7 +1871,7 @@
             </w:tcBorders>
             <w:shd w:fill="auto" w:val="clear"/>
             <w:tcMar>
-              <w:left w:w="48" w:type="dxa"/>
+              <w:left w:w="45" w:type="dxa"/>
             </w:tcMar>
           </w:tcPr>
           <w:p>
@@ -1904,7 +1904,7 @@
             </w:tcBorders>
             <w:shd w:fill="auto" w:val="clear"/>
             <w:tcMar>
-              <w:left w:w="48" w:type="dxa"/>
+              <w:left w:w="45" w:type="dxa"/>
             </w:tcMar>
             <w:vAlign w:val="center"/>
           </w:tcPr>
@@ -1934,7 +1934,7 @@
             </w:tcBorders>
             <w:shd w:fill="auto" w:val="clear"/>
             <w:tcMar>
-              <w:left w:w="48" w:type="dxa"/>
+              <w:left w:w="45" w:type="dxa"/>
             </w:tcMar>
           </w:tcPr>
           <w:p>
@@ -1965,7 +1965,7 @@
             </w:tcBorders>
             <w:shd w:fill="auto" w:val="clear"/>
             <w:tcMar>
-              <w:left w:w="48" w:type="dxa"/>
+              <w:left w:w="45" w:type="dxa"/>
             </w:tcMar>
           </w:tcPr>
           <w:p>
@@ -1998,7 +1998,7 @@
             </w:tcBorders>
             <w:shd w:fill="auto" w:val="clear"/>
             <w:tcMar>
-              <w:left w:w="48" w:type="dxa"/>
+              <w:left w:w="45" w:type="dxa"/>
             </w:tcMar>
             <w:vAlign w:val="center"/>
           </w:tcPr>
@@ -2028,7 +2028,7 @@
             </w:tcBorders>
             <w:shd w:fill="auto" w:val="clear"/>
             <w:tcMar>
-              <w:left w:w="48" w:type="dxa"/>
+              <w:left w:w="45" w:type="dxa"/>
             </w:tcMar>
           </w:tcPr>
           <w:p>
@@ -2059,7 +2059,7 @@
             </w:tcBorders>
             <w:shd w:fill="auto" w:val="clear"/>
             <w:tcMar>
-              <w:left w:w="48" w:type="dxa"/>
+              <w:left w:w="45" w:type="dxa"/>
             </w:tcMar>
           </w:tcPr>
           <w:p>
@@ -2092,7 +2092,7 @@
             </w:tcBorders>
             <w:shd w:fill="auto" w:val="clear"/>
             <w:tcMar>
-              <w:left w:w="48" w:type="dxa"/>
+              <w:left w:w="45" w:type="dxa"/>
             </w:tcMar>
             <w:vAlign w:val="center"/>
           </w:tcPr>
@@ -2122,7 +2122,7 @@
             </w:tcBorders>
             <w:shd w:fill="auto" w:val="clear"/>
             <w:tcMar>
-              <w:left w:w="48" w:type="dxa"/>
+              <w:left w:w="45" w:type="dxa"/>
             </w:tcMar>
           </w:tcPr>
           <w:p>
@@ -2153,7 +2153,7 @@
             </w:tcBorders>
             <w:shd w:fill="auto" w:val="clear"/>
             <w:tcMar>
-              <w:left w:w="48" w:type="dxa"/>
+              <w:left w:w="45" w:type="dxa"/>
             </w:tcMar>
           </w:tcPr>
           <w:p>
@@ -2186,7 +2186,7 @@
             </w:tcBorders>
             <w:shd w:fill="auto" w:val="clear"/>
             <w:tcMar>
-              <w:left w:w="48" w:type="dxa"/>
+              <w:left w:w="45" w:type="dxa"/>
             </w:tcMar>
             <w:vAlign w:val="center"/>
           </w:tcPr>
@@ -2217,7 +2217,7 @@
             </w:tcBorders>
             <w:shd w:fill="auto" w:val="clear"/>
             <w:tcMar>
-              <w:left w:w="48" w:type="dxa"/>
+              <w:left w:w="45" w:type="dxa"/>
             </w:tcMar>
           </w:tcPr>
           <w:p>
@@ -2248,7 +2248,7 @@
             </w:tcBorders>
             <w:shd w:fill="auto" w:val="clear"/>
             <w:tcMar>
-              <w:left w:w="48" w:type="dxa"/>
+              <w:left w:w="45" w:type="dxa"/>
             </w:tcMar>
           </w:tcPr>
           <w:p>
@@ -2281,7 +2281,7 @@
             </w:tcBorders>
             <w:shd w:fill="auto" w:val="clear"/>
             <w:tcMar>
-              <w:left w:w="48" w:type="dxa"/>
+              <w:left w:w="45" w:type="dxa"/>
             </w:tcMar>
             <w:vAlign w:val="center"/>
           </w:tcPr>
@@ -2311,7 +2311,7 @@
             </w:tcBorders>
             <w:shd w:fill="auto" w:val="clear"/>
             <w:tcMar>
-              <w:left w:w="48" w:type="dxa"/>
+              <w:left w:w="45" w:type="dxa"/>
             </w:tcMar>
           </w:tcPr>
           <w:p>
@@ -2342,7 +2342,7 @@
             </w:tcBorders>
             <w:shd w:fill="auto" w:val="clear"/>
             <w:tcMar>
-              <w:left w:w="48" w:type="dxa"/>
+              <w:left w:w="45" w:type="dxa"/>
             </w:tcMar>
           </w:tcPr>
           <w:p>
@@ -2375,7 +2375,7 @@
             </w:tcBorders>
             <w:shd w:fill="auto" w:val="clear"/>
             <w:tcMar>
-              <w:left w:w="48" w:type="dxa"/>
+              <w:left w:w="45" w:type="dxa"/>
             </w:tcMar>
             <w:vAlign w:val="center"/>
           </w:tcPr>
@@ -2405,7 +2405,7 @@
             </w:tcBorders>
             <w:shd w:fill="auto" w:val="clear"/>
             <w:tcMar>
-              <w:left w:w="48" w:type="dxa"/>
+              <w:left w:w="45" w:type="dxa"/>
             </w:tcMar>
           </w:tcPr>
           <w:p>
@@ -2436,7 +2436,7 @@
             </w:tcBorders>
             <w:shd w:fill="auto" w:val="clear"/>
             <w:tcMar>
-              <w:left w:w="48" w:type="dxa"/>
+              <w:left w:w="45" w:type="dxa"/>
             </w:tcMar>
           </w:tcPr>
           <w:p>
@@ -2469,7 +2469,7 @@
             </w:tcBorders>
             <w:shd w:fill="auto" w:val="clear"/>
             <w:tcMar>
-              <w:left w:w="48" w:type="dxa"/>
+              <w:left w:w="45" w:type="dxa"/>
             </w:tcMar>
             <w:vAlign w:val="center"/>
           </w:tcPr>
@@ -2499,7 +2499,7 @@
             </w:tcBorders>
             <w:shd w:fill="auto" w:val="clear"/>
             <w:tcMar>
-              <w:left w:w="48" w:type="dxa"/>
+              <w:left w:w="45" w:type="dxa"/>
             </w:tcMar>
           </w:tcPr>
           <w:p>
@@ -2530,7 +2530,7 @@
             </w:tcBorders>
             <w:shd w:fill="auto" w:val="clear"/>
             <w:tcMar>
-              <w:left w:w="48" w:type="dxa"/>
+              <w:left w:w="45" w:type="dxa"/>
             </w:tcMar>
           </w:tcPr>
           <w:p>
@@ -2563,7 +2563,7 @@
             </w:tcBorders>
             <w:shd w:fill="auto" w:val="clear"/>
             <w:tcMar>
-              <w:left w:w="48" w:type="dxa"/>
+              <w:left w:w="45" w:type="dxa"/>
             </w:tcMar>
             <w:vAlign w:val="center"/>
           </w:tcPr>
@@ -2594,7 +2594,7 @@
             </w:tcBorders>
             <w:shd w:fill="auto" w:val="clear"/>
             <w:tcMar>
-              <w:left w:w="48" w:type="dxa"/>
+              <w:left w:w="45" w:type="dxa"/>
             </w:tcMar>
           </w:tcPr>
           <w:p>
@@ -2625,7 +2625,7 @@
             </w:tcBorders>
             <w:shd w:fill="auto" w:val="clear"/>
             <w:tcMar>
-              <w:left w:w="48" w:type="dxa"/>
+              <w:left w:w="45" w:type="dxa"/>
             </w:tcMar>
           </w:tcPr>
           <w:p>
@@ -2658,7 +2658,7 @@
             </w:tcBorders>
             <w:shd w:fill="auto" w:val="clear"/>
             <w:tcMar>
-              <w:left w:w="48" w:type="dxa"/>
+              <w:left w:w="45" w:type="dxa"/>
             </w:tcMar>
             <w:vAlign w:val="center"/>
           </w:tcPr>
@@ -2688,7 +2688,7 @@
             </w:tcBorders>
             <w:shd w:fill="auto" w:val="clear"/>
             <w:tcMar>
-              <w:left w:w="48" w:type="dxa"/>
+              <w:left w:w="45" w:type="dxa"/>
             </w:tcMar>
           </w:tcPr>
           <w:p>
@@ -2719,7 +2719,7 @@
             </w:tcBorders>
             <w:shd w:fill="auto" w:val="clear"/>
             <w:tcMar>
-              <w:left w:w="48" w:type="dxa"/>
+              <w:left w:w="45" w:type="dxa"/>
             </w:tcMar>
           </w:tcPr>
           <w:p>
@@ -2752,7 +2752,7 @@
             </w:tcBorders>
             <w:shd w:fill="auto" w:val="clear"/>
             <w:tcMar>
-              <w:left w:w="48" w:type="dxa"/>
+              <w:left w:w="45" w:type="dxa"/>
             </w:tcMar>
             <w:vAlign w:val="center"/>
           </w:tcPr>
@@ -2782,7 +2782,7 @@
             </w:tcBorders>
             <w:shd w:fill="auto" w:val="clear"/>
             <w:tcMar>
-              <w:left w:w="48" w:type="dxa"/>
+              <w:left w:w="45" w:type="dxa"/>
             </w:tcMar>
           </w:tcPr>
           <w:p>
@@ -2813,7 +2813,7 @@
             </w:tcBorders>
             <w:shd w:fill="auto" w:val="clear"/>
             <w:tcMar>
-              <w:left w:w="48" w:type="dxa"/>
+              <w:left w:w="45" w:type="dxa"/>
             </w:tcMar>
           </w:tcPr>
           <w:p>
@@ -2846,7 +2846,7 @@
             </w:tcBorders>
             <w:shd w:fill="auto" w:val="clear"/>
             <w:tcMar>
-              <w:left w:w="48" w:type="dxa"/>
+              <w:left w:w="45" w:type="dxa"/>
             </w:tcMar>
             <w:vAlign w:val="center"/>
           </w:tcPr>
@@ -2876,7 +2876,7 @@
             </w:tcBorders>
             <w:shd w:fill="auto" w:val="clear"/>
             <w:tcMar>
-              <w:left w:w="48" w:type="dxa"/>
+              <w:left w:w="45" w:type="dxa"/>
             </w:tcMar>
           </w:tcPr>
           <w:p>
@@ -2907,7 +2907,7 @@
             </w:tcBorders>
             <w:shd w:fill="auto" w:val="clear"/>
             <w:tcMar>
-              <w:left w:w="48" w:type="dxa"/>
+              <w:left w:w="45" w:type="dxa"/>
             </w:tcMar>
           </w:tcPr>
           <w:p>
@@ -2940,7 +2940,7 @@
             </w:tcBorders>
             <w:shd w:fill="auto" w:val="clear"/>
             <w:tcMar>
-              <w:left w:w="48" w:type="dxa"/>
+              <w:left w:w="45" w:type="dxa"/>
             </w:tcMar>
             <w:vAlign w:val="center"/>
           </w:tcPr>
@@ -2985,7 +2985,7 @@
             </w:tcBorders>
             <w:shd w:fill="auto" w:val="clear"/>
             <w:tcMar>
-              <w:left w:w="48" w:type="dxa"/>
+              <w:left w:w="45" w:type="dxa"/>
             </w:tcMar>
           </w:tcPr>
           <w:p>
@@ -3016,7 +3016,7 @@
             </w:tcBorders>
             <w:shd w:fill="auto" w:val="clear"/>
             <w:tcMar>
-              <w:left w:w="48" w:type="dxa"/>
+              <w:left w:w="45" w:type="dxa"/>
             </w:tcMar>
           </w:tcPr>
           <w:p>
@@ -3049,7 +3049,7 @@
             </w:tcBorders>
             <w:shd w:fill="auto" w:val="clear"/>
             <w:tcMar>
-              <w:left w:w="48" w:type="dxa"/>
+              <w:left w:w="45" w:type="dxa"/>
             </w:tcMar>
             <w:vAlign w:val="center"/>
           </w:tcPr>
@@ -3079,7 +3079,7 @@
             </w:tcBorders>
             <w:shd w:fill="auto" w:val="clear"/>
             <w:tcMar>
-              <w:left w:w="48" w:type="dxa"/>
+              <w:left w:w="45" w:type="dxa"/>
             </w:tcMar>
           </w:tcPr>
           <w:p>
@@ -3110,7 +3110,7 @@
             </w:tcBorders>
             <w:shd w:fill="auto" w:val="clear"/>
             <w:tcMar>
-              <w:left w:w="48" w:type="dxa"/>
+              <w:left w:w="45" w:type="dxa"/>
             </w:tcMar>
           </w:tcPr>
           <w:p>
@@ -3143,7 +3143,7 @@
             </w:tcBorders>
             <w:shd w:fill="auto" w:val="clear"/>
             <w:tcMar>
-              <w:left w:w="48" w:type="dxa"/>
+              <w:left w:w="45" w:type="dxa"/>
             </w:tcMar>
             <w:vAlign w:val="center"/>
           </w:tcPr>
@@ -3173,7 +3173,7 @@
             </w:tcBorders>
             <w:shd w:fill="auto" w:val="clear"/>
             <w:tcMar>
-              <w:left w:w="48" w:type="dxa"/>
+              <w:left w:w="45" w:type="dxa"/>
             </w:tcMar>
           </w:tcPr>
           <w:p>
@@ -3204,7 +3204,7 @@
             </w:tcBorders>
             <w:shd w:fill="auto" w:val="clear"/>
             <w:tcMar>
-              <w:left w:w="48" w:type="dxa"/>
+              <w:left w:w="45" w:type="dxa"/>
             </w:tcMar>
           </w:tcPr>
           <w:p>
@@ -3237,7 +3237,7 @@
             </w:tcBorders>
             <w:shd w:fill="auto" w:val="clear"/>
             <w:tcMar>
-              <w:left w:w="48" w:type="dxa"/>
+              <w:left w:w="45" w:type="dxa"/>
             </w:tcMar>
             <w:vAlign w:val="center"/>
           </w:tcPr>
@@ -3267,7 +3267,7 @@
             </w:tcBorders>
             <w:shd w:fill="auto" w:val="clear"/>
             <w:tcMar>
-              <w:left w:w="48" w:type="dxa"/>
+              <w:left w:w="45" w:type="dxa"/>
             </w:tcMar>
           </w:tcPr>
           <w:p>
@@ -3298,7 +3298,7 @@
             </w:tcBorders>
             <w:shd w:fill="auto" w:val="clear"/>
             <w:tcMar>
-              <w:left w:w="48" w:type="dxa"/>
+              <w:left w:w="45" w:type="dxa"/>
             </w:tcMar>
           </w:tcPr>
           <w:p>
@@ -4361,7 +4361,7 @@
       <w:tblPr>
         <w:tblW w:w="9660" w:type="dxa"/>
         <w:jc w:val="left"/>
-        <w:tblInd w:w="42" w:type="dxa"/>
+        <w:tblInd w:w="39" w:type="dxa"/>
         <w:tblBorders>
           <w:top w:val="single" w:sz="2" w:space="0" w:color="000001"/>
           <w:left w:val="single" w:sz="2" w:space="0" w:color="000001"/>
@@ -4370,7 +4370,7 @@
         </w:tblBorders>
         <w:tblCellMar>
           <w:top w:w="55" w:type="dxa"/>
-          <w:left w:w="48" w:type="dxa"/>
+          <w:left w:w="45" w:type="dxa"/>
           <w:bottom w:w="55" w:type="dxa"/>
           <w:right w:w="55" w:type="dxa"/>
         </w:tblCellMar>
@@ -4394,7 +4394,7 @@
             </w:tcBorders>
             <w:shd w:fill="auto" w:val="clear"/>
             <w:tcMar>
-              <w:left w:w="48" w:type="dxa"/>
+              <w:left w:w="45" w:type="dxa"/>
             </w:tcMar>
           </w:tcPr>
           <w:p>
@@ -4423,7 +4423,7 @@
             </w:tcBorders>
             <w:shd w:fill="auto" w:val="clear"/>
             <w:tcMar>
-              <w:left w:w="48" w:type="dxa"/>
+              <w:left w:w="45" w:type="dxa"/>
             </w:tcMar>
           </w:tcPr>
           <w:p>
@@ -4452,7 +4452,7 @@
             </w:tcBorders>
             <w:shd w:fill="auto" w:val="clear"/>
             <w:tcMar>
-              <w:left w:w="48" w:type="dxa"/>
+              <w:left w:w="45" w:type="dxa"/>
             </w:tcMar>
           </w:tcPr>
           <w:p>
@@ -4483,7 +4483,7 @@
             </w:tcBorders>
             <w:shd w:fill="auto" w:val="clear"/>
             <w:tcMar>
-              <w:left w:w="48" w:type="dxa"/>
+              <w:left w:w="45" w:type="dxa"/>
             </w:tcMar>
           </w:tcPr>
           <w:p>
@@ -4516,7 +4516,7 @@
             </w:tcBorders>
             <w:shd w:fill="auto" w:val="clear"/>
             <w:tcMar>
-              <w:left w:w="48" w:type="dxa"/>
+              <w:left w:w="45" w:type="dxa"/>
             </w:tcMar>
             <w:vAlign w:val="center"/>
           </w:tcPr>
@@ -4547,7 +4547,7 @@
             </w:tcBorders>
             <w:shd w:fill="auto" w:val="clear"/>
             <w:tcMar>
-              <w:left w:w="48" w:type="dxa"/>
+              <w:left w:w="45" w:type="dxa"/>
             </w:tcMar>
           </w:tcPr>
           <w:p>
@@ -4576,7 +4576,7 @@
             </w:tcBorders>
             <w:shd w:fill="auto" w:val="clear"/>
             <w:tcMar>
-              <w:left w:w="48" w:type="dxa"/>
+              <w:left w:w="45" w:type="dxa"/>
             </w:tcMar>
           </w:tcPr>
           <w:p>
@@ -4607,7 +4607,7 @@
             </w:tcBorders>
             <w:shd w:fill="auto" w:val="clear"/>
             <w:tcMar>
-              <w:left w:w="48" w:type="dxa"/>
+              <w:left w:w="45" w:type="dxa"/>
             </w:tcMar>
           </w:tcPr>
           <w:p>
@@ -4640,7 +4640,7 @@
             </w:tcBorders>
             <w:shd w:fill="auto" w:val="clear"/>
             <w:tcMar>
-              <w:left w:w="48" w:type="dxa"/>
+              <w:left w:w="45" w:type="dxa"/>
             </w:tcMar>
           </w:tcPr>
           <w:p>
@@ -4668,7 +4668,7 @@
             </w:tcBorders>
             <w:shd w:fill="auto" w:val="clear"/>
             <w:tcMar>
-              <w:left w:w="48" w:type="dxa"/>
+              <w:left w:w="45" w:type="dxa"/>
             </w:tcMar>
           </w:tcPr>
           <w:p>
@@ -4697,7 +4697,7 @@
             </w:tcBorders>
             <w:shd w:fill="auto" w:val="clear"/>
             <w:tcMar>
-              <w:left w:w="48" w:type="dxa"/>
+              <w:left w:w="45" w:type="dxa"/>
             </w:tcMar>
           </w:tcPr>
           <w:p>
@@ -4728,7 +4728,7 @@
             </w:tcBorders>
             <w:shd w:fill="auto" w:val="clear"/>
             <w:tcMar>
-              <w:left w:w="48" w:type="dxa"/>
+              <w:left w:w="45" w:type="dxa"/>
             </w:tcMar>
           </w:tcPr>
           <w:p>
@@ -4761,7 +4761,7 @@
             </w:tcBorders>
             <w:shd w:fill="auto" w:val="clear"/>
             <w:tcMar>
-              <w:left w:w="48" w:type="dxa"/>
+              <w:left w:w="45" w:type="dxa"/>
             </w:tcMar>
           </w:tcPr>
           <w:p>
@@ -4789,7 +4789,7 @@
             </w:tcBorders>
             <w:shd w:fill="auto" w:val="clear"/>
             <w:tcMar>
-              <w:left w:w="48" w:type="dxa"/>
+              <w:left w:w="45" w:type="dxa"/>
             </w:tcMar>
           </w:tcPr>
           <w:p>
@@ -4818,7 +4818,7 @@
             </w:tcBorders>
             <w:shd w:fill="auto" w:val="clear"/>
             <w:tcMar>
-              <w:left w:w="48" w:type="dxa"/>
+              <w:left w:w="45" w:type="dxa"/>
             </w:tcMar>
           </w:tcPr>
           <w:p>
@@ -4849,7 +4849,7 @@
             </w:tcBorders>
             <w:shd w:fill="auto" w:val="clear"/>
             <w:tcMar>
-              <w:left w:w="48" w:type="dxa"/>
+              <w:left w:w="45" w:type="dxa"/>
             </w:tcMar>
           </w:tcPr>
           <w:p>
@@ -4882,7 +4882,7 @@
             </w:tcBorders>
             <w:shd w:fill="auto" w:val="clear"/>
             <w:tcMar>
-              <w:left w:w="48" w:type="dxa"/>
+              <w:left w:w="45" w:type="dxa"/>
             </w:tcMar>
             <w:vAlign w:val="center"/>
           </w:tcPr>
@@ -4913,7 +4913,7 @@
             </w:tcBorders>
             <w:shd w:fill="auto" w:val="clear"/>
             <w:tcMar>
-              <w:left w:w="48" w:type="dxa"/>
+              <w:left w:w="45" w:type="dxa"/>
             </w:tcMar>
           </w:tcPr>
           <w:p>
@@ -4942,7 +4942,7 @@
             </w:tcBorders>
             <w:shd w:fill="auto" w:val="clear"/>
             <w:tcMar>
-              <w:left w:w="48" w:type="dxa"/>
+              <w:left w:w="45" w:type="dxa"/>
             </w:tcMar>
           </w:tcPr>
           <w:p>
@@ -4973,7 +4973,7 @@
             </w:tcBorders>
             <w:shd w:fill="auto" w:val="clear"/>
             <w:tcMar>
-              <w:left w:w="48" w:type="dxa"/>
+              <w:left w:w="45" w:type="dxa"/>
             </w:tcMar>
           </w:tcPr>
           <w:p>
@@ -5006,7 +5006,7 @@
             </w:tcBorders>
             <w:shd w:fill="auto" w:val="clear"/>
             <w:tcMar>
-              <w:left w:w="48" w:type="dxa"/>
+              <w:left w:w="45" w:type="dxa"/>
             </w:tcMar>
             <w:vAlign w:val="center"/>
           </w:tcPr>
@@ -5036,7 +5036,7 @@
             </w:tcBorders>
             <w:shd w:fill="auto" w:val="clear"/>
             <w:tcMar>
-              <w:left w:w="48" w:type="dxa"/>
+              <w:left w:w="45" w:type="dxa"/>
             </w:tcMar>
           </w:tcPr>
           <w:p>
@@ -5065,7 +5065,7 @@
             </w:tcBorders>
             <w:shd w:fill="auto" w:val="clear"/>
             <w:tcMar>
-              <w:left w:w="48" w:type="dxa"/>
+              <w:left w:w="45" w:type="dxa"/>
             </w:tcMar>
           </w:tcPr>
           <w:p>
@@ -5096,7 +5096,7 @@
             </w:tcBorders>
             <w:shd w:fill="auto" w:val="clear"/>
             <w:tcMar>
-              <w:left w:w="48" w:type="dxa"/>
+              <w:left w:w="45" w:type="dxa"/>
             </w:tcMar>
           </w:tcPr>
           <w:p>
@@ -5129,7 +5129,7 @@
             </w:tcBorders>
             <w:shd w:fill="auto" w:val="clear"/>
             <w:tcMar>
-              <w:left w:w="48" w:type="dxa"/>
+              <w:left w:w="45" w:type="dxa"/>
             </w:tcMar>
             <w:vAlign w:val="center"/>
           </w:tcPr>
@@ -5159,7 +5159,7 @@
             </w:tcBorders>
             <w:shd w:fill="auto" w:val="clear"/>
             <w:tcMar>
-              <w:left w:w="48" w:type="dxa"/>
+              <w:left w:w="45" w:type="dxa"/>
             </w:tcMar>
           </w:tcPr>
           <w:p>
@@ -5188,7 +5188,7 @@
             </w:tcBorders>
             <w:shd w:fill="auto" w:val="clear"/>
             <w:tcMar>
-              <w:left w:w="48" w:type="dxa"/>
+              <w:left w:w="45" w:type="dxa"/>
             </w:tcMar>
           </w:tcPr>
           <w:p>
@@ -5219,7 +5219,7 @@
             </w:tcBorders>
             <w:shd w:fill="auto" w:val="clear"/>
             <w:tcMar>
-              <w:left w:w="48" w:type="dxa"/>
+              <w:left w:w="45" w:type="dxa"/>
             </w:tcMar>
           </w:tcPr>
           <w:p>
@@ -5252,7 +5252,7 @@
             </w:tcBorders>
             <w:shd w:fill="auto" w:val="clear"/>
             <w:tcMar>
-              <w:left w:w="48" w:type="dxa"/>
+              <w:left w:w="45" w:type="dxa"/>
             </w:tcMar>
             <w:vAlign w:val="center"/>
           </w:tcPr>
@@ -5283,7 +5283,7 @@
             </w:tcBorders>
             <w:shd w:fill="auto" w:val="clear"/>
             <w:tcMar>
-              <w:left w:w="48" w:type="dxa"/>
+              <w:left w:w="45" w:type="dxa"/>
             </w:tcMar>
           </w:tcPr>
           <w:p>
@@ -5312,7 +5312,7 @@
             </w:tcBorders>
             <w:shd w:fill="auto" w:val="clear"/>
             <w:tcMar>
-              <w:left w:w="48" w:type="dxa"/>
+              <w:left w:w="45" w:type="dxa"/>
             </w:tcMar>
           </w:tcPr>
           <w:p>
@@ -5343,7 +5343,7 @@
             </w:tcBorders>
             <w:shd w:fill="auto" w:val="clear"/>
             <w:tcMar>
-              <w:left w:w="48" w:type="dxa"/>
+              <w:left w:w="45" w:type="dxa"/>
             </w:tcMar>
           </w:tcPr>
           <w:p>
@@ -5376,7 +5376,7 @@
             </w:tcBorders>
             <w:shd w:fill="auto" w:val="clear"/>
             <w:tcMar>
-              <w:left w:w="48" w:type="dxa"/>
+              <w:left w:w="45" w:type="dxa"/>
             </w:tcMar>
             <w:vAlign w:val="center"/>
           </w:tcPr>
@@ -5406,7 +5406,7 @@
             </w:tcBorders>
             <w:shd w:fill="auto" w:val="clear"/>
             <w:tcMar>
-              <w:left w:w="48" w:type="dxa"/>
+              <w:left w:w="45" w:type="dxa"/>
             </w:tcMar>
           </w:tcPr>
           <w:p>
@@ -5435,7 +5435,7 @@
             </w:tcBorders>
             <w:shd w:fill="auto" w:val="clear"/>
             <w:tcMar>
-              <w:left w:w="48" w:type="dxa"/>
+              <w:left w:w="45" w:type="dxa"/>
             </w:tcMar>
           </w:tcPr>
           <w:p>
@@ -5466,7 +5466,7 @@
             </w:tcBorders>
             <w:shd w:fill="auto" w:val="clear"/>
             <w:tcMar>
-              <w:left w:w="48" w:type="dxa"/>
+              <w:left w:w="45" w:type="dxa"/>
             </w:tcMar>
           </w:tcPr>
           <w:p>
@@ -5499,7 +5499,7 @@
             </w:tcBorders>
             <w:shd w:fill="auto" w:val="clear"/>
             <w:tcMar>
-              <w:left w:w="48" w:type="dxa"/>
+              <w:left w:w="45" w:type="dxa"/>
             </w:tcMar>
             <w:vAlign w:val="center"/>
           </w:tcPr>
@@ -5529,7 +5529,7 @@
             </w:tcBorders>
             <w:shd w:fill="auto" w:val="clear"/>
             <w:tcMar>
-              <w:left w:w="48" w:type="dxa"/>
+              <w:left w:w="45" w:type="dxa"/>
             </w:tcMar>
           </w:tcPr>
           <w:p>
@@ -5558,7 +5558,7 @@
             </w:tcBorders>
             <w:shd w:fill="auto" w:val="clear"/>
             <w:tcMar>
-              <w:left w:w="48" w:type="dxa"/>
+              <w:left w:w="45" w:type="dxa"/>
             </w:tcMar>
           </w:tcPr>
           <w:p>
@@ -5589,7 +5589,7 @@
             </w:tcBorders>
             <w:shd w:fill="auto" w:val="clear"/>
             <w:tcMar>
-              <w:left w:w="48" w:type="dxa"/>
+              <w:left w:w="45" w:type="dxa"/>
             </w:tcMar>
           </w:tcPr>
           <w:p>
@@ -5622,7 +5622,7 @@
             </w:tcBorders>
             <w:shd w:fill="auto" w:val="clear"/>
             <w:tcMar>
-              <w:left w:w="48" w:type="dxa"/>
+              <w:left w:w="45" w:type="dxa"/>
             </w:tcMar>
             <w:vAlign w:val="center"/>
           </w:tcPr>
@@ -5655,7 +5655,7 @@
             </w:tcBorders>
             <w:shd w:fill="auto" w:val="clear"/>
             <w:tcMar>
-              <w:left w:w="48" w:type="dxa"/>
+              <w:left w:w="45" w:type="dxa"/>
             </w:tcMar>
           </w:tcPr>
           <w:p>
@@ -5684,7 +5684,7 @@
             </w:tcBorders>
             <w:shd w:fill="auto" w:val="clear"/>
             <w:tcMar>
-              <w:left w:w="48" w:type="dxa"/>
+              <w:left w:w="45" w:type="dxa"/>
             </w:tcMar>
           </w:tcPr>
           <w:p>
@@ -5715,7 +5715,7 @@
             </w:tcBorders>
             <w:shd w:fill="auto" w:val="clear"/>
             <w:tcMar>
-              <w:left w:w="48" w:type="dxa"/>
+              <w:left w:w="45" w:type="dxa"/>
             </w:tcMar>
           </w:tcPr>
           <w:p>
@@ -5748,7 +5748,7 @@
             </w:tcBorders>
             <w:shd w:fill="auto" w:val="clear"/>
             <w:tcMar>
-              <w:left w:w="48" w:type="dxa"/>
+              <w:left w:w="45" w:type="dxa"/>
             </w:tcMar>
             <w:vAlign w:val="center"/>
           </w:tcPr>
@@ -5778,7 +5778,7 @@
             </w:tcBorders>
             <w:shd w:fill="auto" w:val="clear"/>
             <w:tcMar>
-              <w:left w:w="48" w:type="dxa"/>
+              <w:left w:w="45" w:type="dxa"/>
             </w:tcMar>
           </w:tcPr>
           <w:p>
@@ -5807,7 +5807,7 @@
             </w:tcBorders>
             <w:shd w:fill="auto" w:val="clear"/>
             <w:tcMar>
-              <w:left w:w="48" w:type="dxa"/>
+              <w:left w:w="45" w:type="dxa"/>
             </w:tcMar>
           </w:tcPr>
           <w:p>
@@ -5838,7 +5838,7 @@
             </w:tcBorders>
             <w:shd w:fill="auto" w:val="clear"/>
             <w:tcMar>
-              <w:left w:w="48" w:type="dxa"/>
+              <w:left w:w="45" w:type="dxa"/>
             </w:tcMar>
           </w:tcPr>
           <w:p>
@@ -5871,7 +5871,7 @@
             </w:tcBorders>
             <w:shd w:fill="auto" w:val="clear"/>
             <w:tcMar>
-              <w:left w:w="48" w:type="dxa"/>
+              <w:left w:w="45" w:type="dxa"/>
             </w:tcMar>
             <w:vAlign w:val="center"/>
           </w:tcPr>
@@ -5901,7 +5901,7 @@
             </w:tcBorders>
             <w:shd w:fill="auto" w:val="clear"/>
             <w:tcMar>
-              <w:left w:w="48" w:type="dxa"/>
+              <w:left w:w="45" w:type="dxa"/>
             </w:tcMar>
           </w:tcPr>
           <w:p>
@@ -5932,7 +5932,7 @@
             </w:tcBorders>
             <w:shd w:fill="auto" w:val="clear"/>
             <w:tcMar>
-              <w:left w:w="48" w:type="dxa"/>
+              <w:left w:w="45" w:type="dxa"/>
             </w:tcMar>
           </w:tcPr>
           <w:p>
@@ -5965,7 +5965,7 @@
             </w:tcBorders>
             <w:shd w:fill="auto" w:val="clear"/>
             <w:tcMar>
-              <w:left w:w="48" w:type="dxa"/>
+              <w:left w:w="45" w:type="dxa"/>
             </w:tcMar>
           </w:tcPr>
           <w:p>
@@ -5998,7 +5998,7 @@
             </w:tcBorders>
             <w:shd w:fill="auto" w:val="clear"/>
             <w:tcMar>
-              <w:left w:w="48" w:type="dxa"/>
+              <w:left w:w="45" w:type="dxa"/>
             </w:tcMar>
             <w:vAlign w:val="center"/>
           </w:tcPr>
@@ -6029,7 +6029,7 @@
             </w:tcBorders>
             <w:shd w:fill="auto" w:val="clear"/>
             <w:tcMar>
-              <w:left w:w="48" w:type="dxa"/>
+              <w:left w:w="45" w:type="dxa"/>
             </w:tcMar>
           </w:tcPr>
           <w:p>
@@ -6058,7 +6058,7 @@
             </w:tcBorders>
             <w:shd w:fill="auto" w:val="clear"/>
             <w:tcMar>
-              <w:left w:w="48" w:type="dxa"/>
+              <w:left w:w="45" w:type="dxa"/>
             </w:tcMar>
           </w:tcPr>
           <w:p>
@@ -6089,7 +6089,7 @@
             </w:tcBorders>
             <w:shd w:fill="auto" w:val="clear"/>
             <w:tcMar>
-              <w:left w:w="48" w:type="dxa"/>
+              <w:left w:w="45" w:type="dxa"/>
             </w:tcMar>
           </w:tcPr>
           <w:p>
@@ -6122,7 +6122,7 @@
             </w:tcBorders>
             <w:shd w:fill="auto" w:val="clear"/>
             <w:tcMar>
-              <w:left w:w="48" w:type="dxa"/>
+              <w:left w:w="45" w:type="dxa"/>
             </w:tcMar>
             <w:vAlign w:val="center"/>
           </w:tcPr>
@@ -6152,7 +6152,7 @@
             </w:tcBorders>
             <w:shd w:fill="auto" w:val="clear"/>
             <w:tcMar>
-              <w:left w:w="48" w:type="dxa"/>
+              <w:left w:w="45" w:type="dxa"/>
             </w:tcMar>
           </w:tcPr>
           <w:p>
@@ -6181,7 +6181,7 @@
             </w:tcBorders>
             <w:shd w:fill="auto" w:val="clear"/>
             <w:tcMar>
-              <w:left w:w="48" w:type="dxa"/>
+              <w:left w:w="45" w:type="dxa"/>
             </w:tcMar>
           </w:tcPr>
           <w:p>
@@ -6212,7 +6212,7 @@
             </w:tcBorders>
             <w:shd w:fill="auto" w:val="clear"/>
             <w:tcMar>
-              <w:left w:w="48" w:type="dxa"/>
+              <w:left w:w="45" w:type="dxa"/>
             </w:tcMar>
           </w:tcPr>
           <w:p>
@@ -6245,7 +6245,7 @@
             </w:tcBorders>
             <w:shd w:fill="auto" w:val="clear"/>
             <w:tcMar>
-              <w:left w:w="48" w:type="dxa"/>
+              <w:left w:w="45" w:type="dxa"/>
             </w:tcMar>
             <w:vAlign w:val="center"/>
           </w:tcPr>
@@ -6275,7 +6275,7 @@
             </w:tcBorders>
             <w:shd w:fill="auto" w:val="clear"/>
             <w:tcMar>
-              <w:left w:w="48" w:type="dxa"/>
+              <w:left w:w="45" w:type="dxa"/>
             </w:tcMar>
           </w:tcPr>
           <w:p>
@@ -6304,7 +6304,7 @@
             </w:tcBorders>
             <w:shd w:fill="auto" w:val="clear"/>
             <w:tcMar>
-              <w:left w:w="48" w:type="dxa"/>
+              <w:left w:w="45" w:type="dxa"/>
             </w:tcMar>
           </w:tcPr>
           <w:p>
@@ -6335,7 +6335,7 @@
             </w:tcBorders>
             <w:shd w:fill="auto" w:val="clear"/>
             <w:tcMar>
-              <w:left w:w="48" w:type="dxa"/>
+              <w:left w:w="45" w:type="dxa"/>
             </w:tcMar>
           </w:tcPr>
           <w:p>
@@ -6368,7 +6368,7 @@
             </w:tcBorders>
             <w:shd w:fill="auto" w:val="clear"/>
             <w:tcMar>
-              <w:left w:w="48" w:type="dxa"/>
+              <w:left w:w="45" w:type="dxa"/>
             </w:tcMar>
             <w:vAlign w:val="center"/>
           </w:tcPr>
@@ -6415,7 +6415,7 @@
             </w:tcBorders>
             <w:shd w:fill="auto" w:val="clear"/>
             <w:tcMar>
-              <w:left w:w="48" w:type="dxa"/>
+              <w:left w:w="45" w:type="dxa"/>
             </w:tcMar>
           </w:tcPr>
           <w:p>
@@ -6444,7 +6444,7 @@
             </w:tcBorders>
             <w:shd w:fill="auto" w:val="clear"/>
             <w:tcMar>
-              <w:left w:w="48" w:type="dxa"/>
+              <w:left w:w="45" w:type="dxa"/>
             </w:tcMar>
           </w:tcPr>
           <w:p>
@@ -6475,7 +6475,7 @@
             </w:tcBorders>
             <w:shd w:fill="auto" w:val="clear"/>
             <w:tcMar>
-              <w:left w:w="48" w:type="dxa"/>
+              <w:left w:w="45" w:type="dxa"/>
             </w:tcMar>
           </w:tcPr>
           <w:p>
@@ -6508,7 +6508,7 @@
             </w:tcBorders>
             <w:shd w:fill="auto" w:val="clear"/>
             <w:tcMar>
-              <w:left w:w="48" w:type="dxa"/>
+              <w:left w:w="45" w:type="dxa"/>
             </w:tcMar>
             <w:vAlign w:val="center"/>
           </w:tcPr>
@@ -6538,7 +6538,7 @@
             </w:tcBorders>
             <w:shd w:fill="auto" w:val="clear"/>
             <w:tcMar>
-              <w:left w:w="48" w:type="dxa"/>
+              <w:left w:w="45" w:type="dxa"/>
             </w:tcMar>
           </w:tcPr>
           <w:p>
@@ -6567,7 +6567,7 @@
             </w:tcBorders>
             <w:shd w:fill="auto" w:val="clear"/>
             <w:tcMar>
-              <w:left w:w="48" w:type="dxa"/>
+              <w:left w:w="45" w:type="dxa"/>
             </w:tcMar>
           </w:tcPr>
           <w:p>
@@ -6598,7 +6598,7 @@
             </w:tcBorders>
             <w:shd w:fill="auto" w:val="clear"/>
             <w:tcMar>
-              <w:left w:w="48" w:type="dxa"/>
+              <w:left w:w="45" w:type="dxa"/>
             </w:tcMar>
           </w:tcPr>
           <w:p>
@@ -6631,7 +6631,7 @@
             </w:tcBorders>
             <w:shd w:fill="auto" w:val="clear"/>
             <w:tcMar>
-              <w:left w:w="48" w:type="dxa"/>
+              <w:left w:w="45" w:type="dxa"/>
             </w:tcMar>
             <w:vAlign w:val="center"/>
           </w:tcPr>
@@ -6661,7 +6661,7 @@
             </w:tcBorders>
             <w:shd w:fill="auto" w:val="clear"/>
             <w:tcMar>
-              <w:left w:w="48" w:type="dxa"/>
+              <w:left w:w="45" w:type="dxa"/>
             </w:tcMar>
           </w:tcPr>
           <w:p>
@@ -6692,7 +6692,7 @@
             </w:tcBorders>
             <w:shd w:fill="auto" w:val="clear"/>
             <w:tcMar>
-              <w:left w:w="48" w:type="dxa"/>
+              <w:left w:w="45" w:type="dxa"/>
             </w:tcMar>
           </w:tcPr>
           <w:p>
@@ -6725,7 +6725,7 @@
             </w:tcBorders>
             <w:shd w:fill="auto" w:val="clear"/>
             <w:tcMar>
-              <w:left w:w="48" w:type="dxa"/>
+              <w:left w:w="45" w:type="dxa"/>
             </w:tcMar>
           </w:tcPr>
           <w:p>
@@ -7942,7 +7942,7 @@
       <w:tblPr>
         <w:tblW w:w="10254" w:type="dxa"/>
         <w:jc w:val="left"/>
-        <w:tblInd w:w="-301" w:type="dxa"/>
+        <w:tblInd w:w="-303" w:type="dxa"/>
         <w:tblBorders>
           <w:top w:val="single" w:sz="2" w:space="0" w:color="000001"/>
           <w:left w:val="single" w:sz="2" w:space="0" w:color="000001"/>
@@ -7951,7 +7951,7 @@
         </w:tblBorders>
         <w:tblCellMar>
           <w:top w:w="55" w:type="dxa"/>
-          <w:left w:w="51" w:type="dxa"/>
+          <w:left w:w="48" w:type="dxa"/>
           <w:bottom w:w="55" w:type="dxa"/>
           <w:right w:w="55" w:type="dxa"/>
         </w:tblCellMar>
@@ -7973,7 +7973,7 @@
             </w:tcBorders>
             <w:shd w:fill="auto" w:val="clear"/>
             <w:tcMar>
-              <w:left w:w="51" w:type="dxa"/>
+              <w:left w:w="48" w:type="dxa"/>
             </w:tcMar>
           </w:tcPr>
           <w:p>
@@ -8048,7 +8048,7 @@
             </w:tcBorders>
             <w:shd w:fill="auto" w:val="clear"/>
             <w:tcMar>
-              <w:left w:w="51" w:type="dxa"/>
+              <w:left w:w="48" w:type="dxa"/>
             </w:tcMar>
           </w:tcPr>
           <w:p>
@@ -8137,7 +8137,7 @@
             </w:tcBorders>
             <w:shd w:fill="auto" w:val="clear"/>
             <w:tcMar>
-              <w:left w:w="51" w:type="dxa"/>
+              <w:left w:w="48" w:type="dxa"/>
             </w:tcMar>
           </w:tcPr>
           <w:p>
@@ -8189,7 +8189,7 @@
             </w:tcBorders>
             <w:shd w:fill="auto" w:val="clear"/>
             <w:tcMar>
-              <w:left w:w="51" w:type="dxa"/>
+              <w:left w:w="48" w:type="dxa"/>
             </w:tcMar>
           </w:tcPr>
           <w:p>
@@ -8244,7 +8244,7 @@
             </w:tcBorders>
             <w:shd w:fill="auto" w:val="clear"/>
             <w:tcMar>
-              <w:left w:w="51" w:type="dxa"/>
+              <w:left w:w="48" w:type="dxa"/>
             </w:tcMar>
           </w:tcPr>
           <w:p>
@@ -8332,7 +8332,7 @@
             </w:tcBorders>
             <w:shd w:fill="auto" w:val="clear"/>
             <w:tcMar>
-              <w:left w:w="51" w:type="dxa"/>
+              <w:left w:w="48" w:type="dxa"/>
             </w:tcMar>
           </w:tcPr>
           <w:p>
@@ -8410,7 +8410,7 @@
             </w:tcBorders>
             <w:shd w:fill="auto" w:val="clear"/>
             <w:tcMar>
-              <w:left w:w="51" w:type="dxa"/>
+              <w:left w:w="48" w:type="dxa"/>
             </w:tcMar>
           </w:tcPr>
           <w:p>
@@ -8462,7 +8462,7 @@
             </w:tcBorders>
             <w:shd w:fill="auto" w:val="clear"/>
             <w:tcMar>
-              <w:left w:w="51" w:type="dxa"/>
+              <w:left w:w="48" w:type="dxa"/>
             </w:tcMar>
           </w:tcPr>
           <w:p>
@@ -8515,7 +8515,7 @@
             </w:tcBorders>
             <w:shd w:fill="auto" w:val="clear"/>
             <w:tcMar>
-              <w:left w:w="51" w:type="dxa"/>
+              <w:left w:w="48" w:type="dxa"/>
             </w:tcMar>
           </w:tcPr>
           <w:p>
@@ -8530,18 +8530,10 @@
                 <w:rFonts w:ascii="Times New Roman" w:hAnsi="Times New Roman"/>
               </w:rPr>
               <w:drawing>
-                <wp:anchor behindDoc="0" distT="0" distB="0" distL="0" distR="0" simplePos="0" locked="0" layoutInCell="1" allowOverlap="1" relativeHeight="11">
-                  <wp:simplePos x="0" y="0"/>
-                  <wp:positionH relativeFrom="column">
-                    <wp:posOffset>3281680</wp:posOffset>
-                  </wp:positionH>
-                  <wp:positionV relativeFrom="paragraph">
-                    <wp:posOffset>57150</wp:posOffset>
-                  </wp:positionV>
-                  <wp:extent cx="3164205" cy="2372995"/>
+                <wp:inline distT="0" distB="0" distL="0" distR="0">
+                  <wp:extent cx="3138805" cy="2353945"/>
                   <wp:effectExtent l="0" t="0" r="0" b="0"/>
-                  <wp:wrapSquare wrapText="largest"/>
-                  <wp:docPr id="10" name="Image11" descr=""/>
+                  <wp:docPr id="10" name="Image10" descr=""/>
                   <wp:cNvGraphicFramePr>
                     <a:graphicFrameLocks xmlns:a="http://schemas.openxmlformats.org/drawingml/2006/main" noChangeAspect="1"/>
                   </wp:cNvGraphicFramePr>
@@ -8549,13 +8541,80 @@
                     <a:graphicData uri="http://schemas.openxmlformats.org/drawingml/2006/picture">
                       <pic:pic xmlns:pic="http://schemas.openxmlformats.org/drawingml/2006/picture">
                         <pic:nvPicPr>
-                          <pic:cNvPr id="10" name="Image11" descr=""/>
+                          <pic:cNvPr id="10" name="Image10" descr=""/>
                           <pic:cNvPicPr>
                             <a:picLocks noChangeAspect="1" noChangeArrowheads="1"/>
                           </pic:cNvPicPr>
                         </pic:nvPicPr>
                         <pic:blipFill>
                           <a:blip r:embed="rId14"/>
+                          <a:stretch>
+                            <a:fillRect/>
+                          </a:stretch>
+                        </pic:blipFill>
+                        <pic:spPr bwMode="auto">
+                          <a:xfrm>
+                            <a:off x="0" y="0"/>
+                            <a:ext cx="3138805" cy="2353945"/>
+                          </a:xfrm>
+                          <a:prstGeom prst="rect">
+                            <a:avLst/>
+                          </a:prstGeom>
+                        </pic:spPr>
+                      </pic:pic>
+                    </a:graphicData>
+                  </a:graphic>
+                </wp:inline>
+              </w:drawing>
+            </w:r>
+          </w:p>
+        </w:tc>
+        <w:tc>
+          <w:tcPr>
+            <w:tcW w:w="5078" w:type="dxa"/>
+            <w:tcBorders>
+              <w:top w:val="single" w:sz="2" w:space="0" w:color="000001"/>
+              <w:left w:val="single" w:sz="2" w:space="0" w:color="000001"/>
+              <w:bottom w:val="single" w:sz="2" w:space="0" w:color="000001"/>
+              <w:right w:val="single" w:sz="2" w:space="0" w:color="000001"/>
+              <w:insideH w:val="single" w:sz="2" w:space="0" w:color="000001"/>
+              <w:insideV w:val="single" w:sz="2" w:space="0" w:color="000001"/>
+            </w:tcBorders>
+            <w:shd w:fill="auto" w:val="clear"/>
+            <w:tcMar>
+              <w:left w:w="48" w:type="dxa"/>
+            </w:tcMar>
+          </w:tcPr>
+          <w:p>
+            <w:pPr>
+              <w:pStyle w:val="TableContents"/>
+              <w:rPr>
+                <w:rFonts w:ascii="Times New Roman" w:hAnsi="Times New Roman"/>
+              </w:rPr>
+            </w:pPr>
+            <w:r>
+              <w:rPr>
+                <w:rFonts w:ascii="Times New Roman" w:hAnsi="Times New Roman"/>
+              </w:rPr>
+              <w:drawing>
+                <wp:inline distT="0" distB="0" distL="0" distR="0">
+                  <wp:extent cx="3164205" cy="2372995"/>
+                  <wp:effectExtent l="0" t="0" r="0" b="0"/>
+                  <wp:docPr id="11" name="Image11" descr=""/>
+                  <wp:cNvGraphicFramePr>
+                    <a:graphicFrameLocks xmlns:a="http://schemas.openxmlformats.org/drawingml/2006/main" noChangeAspect="1"/>
+                  </wp:cNvGraphicFramePr>
+                  <a:graphic xmlns:a="http://schemas.openxmlformats.org/drawingml/2006/main">
+                    <a:graphicData uri="http://schemas.openxmlformats.org/drawingml/2006/picture">
+                      <pic:pic xmlns:pic="http://schemas.openxmlformats.org/drawingml/2006/picture">
+                        <pic:nvPicPr>
+                          <pic:cNvPr id="11" name="Image11" descr=""/>
+                          <pic:cNvPicPr>
+                            <a:picLocks noChangeAspect="1" noChangeArrowheads="1"/>
+                          </pic:cNvPicPr>
+                        </pic:nvPicPr>
+                        <pic:blipFill>
+                          <a:blip r:embed="rId15"/>
                           <a:stretch>
                             <a:fillRect/>
                           </a:stretch>
@@ -8572,83 +8631,8 @@
                       </pic:pic>
                     </a:graphicData>
                   </a:graphic>
-                </wp:anchor>
+                </wp:inline>
               </w:drawing>
-              <w:drawing>
-                <wp:anchor behindDoc="0" distT="0" distB="0" distL="0" distR="0" simplePos="0" locked="0" layoutInCell="1" allowOverlap="1" relativeHeight="13">
-                  <wp:simplePos x="0" y="0"/>
-                  <wp:positionH relativeFrom="column">
-                    <wp:align>center</wp:align>
-                  </wp:positionH>
-                  <wp:positionV relativeFrom="paragraph">
-                    <wp:posOffset>635</wp:posOffset>
-                  </wp:positionV>
-                  <wp:extent cx="3138805" cy="2353945"/>
-                  <wp:effectExtent l="0" t="0" r="0" b="0"/>
-                  <wp:wrapSquare wrapText="largest"/>
-                  <wp:docPr id="11" name="Image10" descr=""/>
-                  <wp:cNvGraphicFramePr>
-                    <a:graphicFrameLocks xmlns:a="http://schemas.openxmlformats.org/drawingml/2006/main" noChangeAspect="1"/>
-                  </wp:cNvGraphicFramePr>
-                  <a:graphic xmlns:a="http://schemas.openxmlformats.org/drawingml/2006/main">
-                    <a:graphicData uri="http://schemas.openxmlformats.org/drawingml/2006/picture">
-                      <pic:pic xmlns:pic="http://schemas.openxmlformats.org/drawingml/2006/picture">
-                        <pic:nvPicPr>
-                          <pic:cNvPr id="11" name="Image10" descr=""/>
-                          <pic:cNvPicPr>
-                            <a:picLocks noChangeAspect="1" noChangeArrowheads="1"/>
-                          </pic:cNvPicPr>
-                        </pic:nvPicPr>
-                        <pic:blipFill>
-                          <a:blip r:embed="rId15"/>
-                          <a:stretch>
-                            <a:fillRect/>
-                          </a:stretch>
-                        </pic:blipFill>
-                        <pic:spPr bwMode="auto">
-                          <a:xfrm>
-                            <a:off x="0" y="0"/>
-                            <a:ext cx="3138805" cy="2353945"/>
-                          </a:xfrm>
-                          <a:prstGeom prst="rect">
-                            <a:avLst/>
-                          </a:prstGeom>
-                        </pic:spPr>
-                      </pic:pic>
-                    </a:graphicData>
-                  </a:graphic>
-                </wp:anchor>
-              </w:drawing>
-            </w:r>
-          </w:p>
-        </w:tc>
-        <w:tc>
-          <w:tcPr>
-            <w:tcW w:w="5078" w:type="dxa"/>
-            <w:tcBorders>
-              <w:top w:val="single" w:sz="2" w:space="0" w:color="000001"/>
-              <w:left w:val="single" w:sz="2" w:space="0" w:color="000001"/>
-              <w:bottom w:val="single" w:sz="2" w:space="0" w:color="000001"/>
-              <w:right w:val="single" w:sz="2" w:space="0" w:color="000001"/>
-              <w:insideH w:val="single" w:sz="2" w:space="0" w:color="000001"/>
-              <w:insideV w:val="single" w:sz="2" w:space="0" w:color="000001"/>
-            </w:tcBorders>
-            <w:shd w:fill="auto" w:val="clear"/>
-            <w:tcMar>
-              <w:left w:w="51" w:type="dxa"/>
-            </w:tcMar>
-          </w:tcPr>
-          <w:p>
-            <w:pPr>
-              <w:pStyle w:val="TableContents"/>
-              <w:rPr>
-                <w:rFonts w:ascii="Times New Roman" w:hAnsi="Times New Roman"/>
-              </w:rPr>
-            </w:pPr>
-            <w:r>
-              <w:rPr>
-                <w:rFonts w:ascii="Times New Roman" w:hAnsi="Times New Roman"/>
-              </w:rPr>
             </w:r>
           </w:p>
         </w:tc>
@@ -8666,7 +8650,7 @@
             </w:tcBorders>
             <w:shd w:fill="auto" w:val="clear"/>
             <w:tcMar>
-              <w:left w:w="51" w:type="dxa"/>
+              <w:left w:w="48" w:type="dxa"/>
             </w:tcMar>
           </w:tcPr>
           <w:p>
@@ -8718,7 +8702,7 @@
             </w:tcBorders>
             <w:shd w:fill="auto" w:val="clear"/>
             <w:tcMar>
-              <w:left w:w="51" w:type="dxa"/>
+              <w:left w:w="48" w:type="dxa"/>
             </w:tcMar>
           </w:tcPr>
           <w:p>
@@ -8786,7 +8770,7 @@
           <w:rFonts w:ascii="Times New Roman" w:hAnsi="Times New Roman"/>
         </w:rPr>
         <w:drawing>
-          <wp:anchor behindDoc="0" distT="0" distB="0" distL="0" distR="0" simplePos="0" locked="0" layoutInCell="1" allowOverlap="1" relativeHeight="12">
+          <wp:anchor behindDoc="0" distT="0" distB="0" distL="0" distR="0" simplePos="0" locked="0" layoutInCell="1" allowOverlap="1" relativeHeight="11">
             <wp:simplePos x="0" y="0"/>
             <wp:positionH relativeFrom="column">
               <wp:posOffset>0</wp:posOffset>
@@ -12076,6 +12060,511 @@
       <w:rFonts w:cs="OpenSymbol"/>
     </w:rPr>
   </w:style>
+  <w:style w:type="character" w:styleId="ListLabel109">
+    <w:name w:val="ListLabel 109"/>
+    <w:qFormat/>
+    <w:rPr>
+      <w:rFonts w:ascii="Times New Roman" w:hAnsi="Times New Roman" w:cs="OpenSymbol"/>
+    </w:rPr>
+  </w:style>
+  <w:style w:type="character" w:styleId="ListLabel110">
+    <w:name w:val="ListLabel 110"/>
+    <w:qFormat/>
+    <w:rPr>
+      <w:rFonts w:cs="OpenSymbol"/>
+    </w:rPr>
+  </w:style>
+  <w:style w:type="character" w:styleId="ListLabel111">
+    <w:name w:val="ListLabel 111"/>
+    <w:qFormat/>
+    <w:rPr>
+      <w:rFonts w:cs="OpenSymbol"/>
+    </w:rPr>
+  </w:style>
+  <w:style w:type="character" w:styleId="ListLabel112">
+    <w:name w:val="ListLabel 112"/>
+    <w:qFormat/>
+    <w:rPr>
+      <w:rFonts w:cs="OpenSymbol"/>
+    </w:rPr>
+  </w:style>
+  <w:style w:type="character" w:styleId="ListLabel113">
+    <w:name w:val="ListLabel 113"/>
+    <w:qFormat/>
+    <w:rPr>
+      <w:rFonts w:cs="OpenSymbol"/>
+    </w:rPr>
+  </w:style>
+  <w:style w:type="character" w:styleId="ListLabel114">
+    <w:name w:val="ListLabel 114"/>
+    <w:qFormat/>
+    <w:rPr>
+      <w:rFonts w:cs="OpenSymbol"/>
+    </w:rPr>
+  </w:style>
+  <w:style w:type="character" w:styleId="ListLabel115">
+    <w:name w:val="ListLabel 115"/>
+    <w:qFormat/>
+    <w:rPr>
+      <w:rFonts w:cs="OpenSymbol"/>
+    </w:rPr>
+  </w:style>
+  <w:style w:type="character" w:styleId="ListLabel116">
+    <w:name w:val="ListLabel 116"/>
+    <w:qFormat/>
+    <w:rPr>
+      <w:rFonts w:cs="OpenSymbol"/>
+    </w:rPr>
+  </w:style>
+  <w:style w:type="character" w:styleId="ListLabel117">
+    <w:name w:val="ListLabel 117"/>
+    <w:qFormat/>
+    <w:rPr>
+      <w:rFonts w:cs="OpenSymbol"/>
+    </w:rPr>
+  </w:style>
+  <w:style w:type="character" w:styleId="ListLabel118">
+    <w:name w:val="ListLabel 118"/>
+    <w:qFormat/>
+    <w:rPr>
+      <w:rFonts w:ascii="Times New Roman" w:hAnsi="Times New Roman" w:cs="OpenSymbol"/>
+      <w:sz w:val="28"/>
+    </w:rPr>
+  </w:style>
+  <w:style w:type="character" w:styleId="ListLabel119">
+    <w:name w:val="ListLabel 119"/>
+    <w:qFormat/>
+    <w:rPr>
+      <w:rFonts w:cs="OpenSymbol"/>
+    </w:rPr>
+  </w:style>
+  <w:style w:type="character" w:styleId="ListLabel120">
+    <w:name w:val="ListLabel 120"/>
+    <w:qFormat/>
+    <w:rPr>
+      <w:rFonts w:cs="OpenSymbol"/>
+    </w:rPr>
+  </w:style>
+  <w:style w:type="character" w:styleId="ListLabel121">
+    <w:name w:val="ListLabel 121"/>
+    <w:qFormat/>
+    <w:rPr>
+      <w:rFonts w:cs="OpenSymbol"/>
+    </w:rPr>
+  </w:style>
+  <w:style w:type="character" w:styleId="ListLabel122">
+    <w:name w:val="ListLabel 122"/>
+    <w:qFormat/>
+    <w:rPr>
+      <w:rFonts w:cs="OpenSymbol"/>
+    </w:rPr>
+  </w:style>
+  <w:style w:type="character" w:styleId="ListLabel123">
+    <w:name w:val="ListLabel 123"/>
+    <w:qFormat/>
+    <w:rPr>
+      <w:rFonts w:cs="OpenSymbol"/>
+    </w:rPr>
+  </w:style>
+  <w:style w:type="character" w:styleId="ListLabel124">
+    <w:name w:val="ListLabel 124"/>
+    <w:qFormat/>
+    <w:rPr>
+      <w:rFonts w:cs="OpenSymbol"/>
+    </w:rPr>
+  </w:style>
+  <w:style w:type="character" w:styleId="ListLabel125">
+    <w:name w:val="ListLabel 125"/>
+    <w:qFormat/>
+    <w:rPr>
+      <w:rFonts w:cs="OpenSymbol"/>
+    </w:rPr>
+  </w:style>
+  <w:style w:type="character" w:styleId="ListLabel126">
+    <w:name w:val="ListLabel 126"/>
+    <w:qFormat/>
+    <w:rPr>
+      <w:rFonts w:cs="OpenSymbol"/>
+    </w:rPr>
+  </w:style>
+  <w:style w:type="character" w:styleId="ListLabel127">
+    <w:name w:val="ListLabel 127"/>
+    <w:qFormat/>
+    <w:rPr>
+      <w:rFonts w:ascii="Times New Roman" w:hAnsi="Times New Roman" w:cs="OpenSymbol"/>
+    </w:rPr>
+  </w:style>
+  <w:style w:type="character" w:styleId="ListLabel128">
+    <w:name w:val="ListLabel 128"/>
+    <w:qFormat/>
+    <w:rPr>
+      <w:rFonts w:cs="OpenSymbol"/>
+    </w:rPr>
+  </w:style>
+  <w:style w:type="character" w:styleId="ListLabel129">
+    <w:name w:val="ListLabel 129"/>
+    <w:qFormat/>
+    <w:rPr>
+      <w:rFonts w:cs="OpenSymbol"/>
+    </w:rPr>
+  </w:style>
+  <w:style w:type="character" w:styleId="ListLabel130">
+    <w:name w:val="ListLabel 130"/>
+    <w:qFormat/>
+    <w:rPr>
+      <w:rFonts w:cs="OpenSymbol"/>
+    </w:rPr>
+  </w:style>
+  <w:style w:type="character" w:styleId="ListLabel131">
+    <w:name w:val="ListLabel 131"/>
+    <w:qFormat/>
+    <w:rPr>
+      <w:rFonts w:cs="OpenSymbol"/>
+    </w:rPr>
+  </w:style>
+  <w:style w:type="character" w:styleId="ListLabel132">
+    <w:name w:val="ListLabel 132"/>
+    <w:qFormat/>
+    <w:rPr>
+      <w:rFonts w:cs="OpenSymbol"/>
+    </w:rPr>
+  </w:style>
+  <w:style w:type="character" w:styleId="ListLabel133">
+    <w:name w:val="ListLabel 133"/>
+    <w:qFormat/>
+    <w:rPr>
+      <w:rFonts w:cs="OpenSymbol"/>
+    </w:rPr>
+  </w:style>
+  <w:style w:type="character" w:styleId="ListLabel134">
+    <w:name w:val="ListLabel 134"/>
+    <w:qFormat/>
+    <w:rPr>
+      <w:rFonts w:cs="OpenSymbol"/>
+    </w:rPr>
+  </w:style>
+  <w:style w:type="character" w:styleId="ListLabel135">
+    <w:name w:val="ListLabel 135"/>
+    <w:qFormat/>
+    <w:rPr>
+      <w:rFonts w:cs="OpenSymbol"/>
+    </w:rPr>
+  </w:style>
+  <w:style w:type="character" w:styleId="ListLabel136">
+    <w:name w:val="ListLabel 136"/>
+    <w:qFormat/>
+    <w:rPr>
+      <w:rFonts w:ascii="Times New Roman" w:hAnsi="Times New Roman" w:cs="OpenSymbol"/>
+    </w:rPr>
+  </w:style>
+  <w:style w:type="character" w:styleId="ListLabel137">
+    <w:name w:val="ListLabel 137"/>
+    <w:qFormat/>
+    <w:rPr>
+      <w:rFonts w:cs="OpenSymbol"/>
+    </w:rPr>
+  </w:style>
+  <w:style w:type="character" w:styleId="ListLabel138">
+    <w:name w:val="ListLabel 138"/>
+    <w:qFormat/>
+    <w:rPr>
+      <w:rFonts w:cs="OpenSymbol"/>
+    </w:rPr>
+  </w:style>
+  <w:style w:type="character" w:styleId="ListLabel139">
+    <w:name w:val="ListLabel 139"/>
+    <w:qFormat/>
+    <w:rPr>
+      <w:rFonts w:cs="OpenSymbol"/>
+    </w:rPr>
+  </w:style>
+  <w:style w:type="character" w:styleId="ListLabel140">
+    <w:name w:val="ListLabel 140"/>
+    <w:qFormat/>
+    <w:rPr>
+      <w:rFonts w:cs="OpenSymbol"/>
+    </w:rPr>
+  </w:style>
+  <w:style w:type="character" w:styleId="ListLabel141">
+    <w:name w:val="ListLabel 141"/>
+    <w:qFormat/>
+    <w:rPr>
+      <w:rFonts w:cs="OpenSymbol"/>
+    </w:rPr>
+  </w:style>
+  <w:style w:type="character" w:styleId="ListLabel142">
+    <w:name w:val="ListLabel 142"/>
+    <w:qFormat/>
+    <w:rPr>
+      <w:rFonts w:cs="OpenSymbol"/>
+    </w:rPr>
+  </w:style>
+  <w:style w:type="character" w:styleId="ListLabel143">
+    <w:name w:val="ListLabel 143"/>
+    <w:qFormat/>
+    <w:rPr>
+      <w:rFonts w:cs="OpenSymbol"/>
+    </w:rPr>
+  </w:style>
+  <w:style w:type="character" w:styleId="ListLabel144">
+    <w:name w:val="ListLabel 144"/>
+    <w:qFormat/>
+    <w:rPr>
+      <w:rFonts w:cs="OpenSymbol"/>
+    </w:rPr>
+  </w:style>
+  <w:style w:type="character" w:styleId="ListLabel145">
+    <w:name w:val="ListLabel 145"/>
+    <w:qFormat/>
+    <w:rPr>
+      <w:rFonts w:cs="OpenSymbol"/>
+    </w:rPr>
+  </w:style>
+  <w:style w:type="character" w:styleId="ListLabel146">
+    <w:name w:val="ListLabel 146"/>
+    <w:qFormat/>
+    <w:rPr>
+      <w:rFonts w:cs="OpenSymbol"/>
+    </w:rPr>
+  </w:style>
+  <w:style w:type="character" w:styleId="ListLabel147">
+    <w:name w:val="ListLabel 147"/>
+    <w:qFormat/>
+    <w:rPr>
+      <w:rFonts w:cs="OpenSymbol"/>
+    </w:rPr>
+  </w:style>
+  <w:style w:type="character" w:styleId="ListLabel148">
+    <w:name w:val="ListLabel 148"/>
+    <w:qFormat/>
+    <w:rPr>
+      <w:rFonts w:cs="OpenSymbol"/>
+    </w:rPr>
+  </w:style>
+  <w:style w:type="character" w:styleId="ListLabel149">
+    <w:name w:val="ListLabel 149"/>
+    <w:qFormat/>
+    <w:rPr>
+      <w:rFonts w:cs="OpenSymbol"/>
+    </w:rPr>
+  </w:style>
+  <w:style w:type="character" w:styleId="ListLabel150">
+    <w:name w:val="ListLabel 150"/>
+    <w:qFormat/>
+    <w:rPr>
+      <w:rFonts w:cs="OpenSymbol"/>
+    </w:rPr>
+  </w:style>
+  <w:style w:type="character" w:styleId="ListLabel151">
+    <w:name w:val="ListLabel 151"/>
+    <w:qFormat/>
+    <w:rPr>
+      <w:rFonts w:cs="OpenSymbol"/>
+    </w:rPr>
+  </w:style>
+  <w:style w:type="character" w:styleId="ListLabel152">
+    <w:name w:val="ListLabel 152"/>
+    <w:qFormat/>
+    <w:rPr>
+      <w:rFonts w:cs="OpenSymbol"/>
+    </w:rPr>
+  </w:style>
+  <w:style w:type="character" w:styleId="ListLabel153">
+    <w:name w:val="ListLabel 153"/>
+    <w:qFormat/>
+    <w:rPr>
+      <w:rFonts w:cs="OpenSymbol"/>
+    </w:rPr>
+  </w:style>
+  <w:style w:type="character" w:styleId="ListLabel154">
+    <w:name w:val="ListLabel 154"/>
+    <w:qFormat/>
+    <w:rPr>
+      <w:rFonts w:cs="OpenSymbol"/>
+    </w:rPr>
+  </w:style>
+  <w:style w:type="character" w:styleId="ListLabel155">
+    <w:name w:val="ListLabel 155"/>
+    <w:qFormat/>
+    <w:rPr>
+      <w:rFonts w:cs="OpenSymbol"/>
+    </w:rPr>
+  </w:style>
+  <w:style w:type="character" w:styleId="ListLabel156">
+    <w:name w:val="ListLabel 156"/>
+    <w:qFormat/>
+    <w:rPr>
+      <w:rFonts w:cs="OpenSymbol"/>
+    </w:rPr>
+  </w:style>
+  <w:style w:type="character" w:styleId="ListLabel157">
+    <w:name w:val="ListLabel 157"/>
+    <w:qFormat/>
+    <w:rPr>
+      <w:rFonts w:cs="OpenSymbol"/>
+    </w:rPr>
+  </w:style>
+  <w:style w:type="character" w:styleId="ListLabel158">
+    <w:name w:val="ListLabel 158"/>
+    <w:qFormat/>
+    <w:rPr>
+      <w:rFonts w:cs="OpenSymbol"/>
+    </w:rPr>
+  </w:style>
+  <w:style w:type="character" w:styleId="ListLabel159">
+    <w:name w:val="ListLabel 159"/>
+    <w:qFormat/>
+    <w:rPr>
+      <w:rFonts w:cs="OpenSymbol"/>
+    </w:rPr>
+  </w:style>
+  <w:style w:type="character" w:styleId="ListLabel160">
+    <w:name w:val="ListLabel 160"/>
+    <w:qFormat/>
+    <w:rPr>
+      <w:rFonts w:cs="OpenSymbol"/>
+    </w:rPr>
+  </w:style>
+  <w:style w:type="character" w:styleId="ListLabel161">
+    <w:name w:val="ListLabel 161"/>
+    <w:qFormat/>
+    <w:rPr>
+      <w:rFonts w:cs="OpenSymbol"/>
+    </w:rPr>
+  </w:style>
+  <w:style w:type="character" w:styleId="ListLabel162">
+    <w:name w:val="ListLabel 162"/>
+    <w:qFormat/>
+    <w:rPr>
+      <w:rFonts w:cs="OpenSymbol"/>
+    </w:rPr>
+  </w:style>
+  <w:style w:type="character" w:styleId="ListLabel163">
+    <w:name w:val="ListLabel 163"/>
+    <w:qFormat/>
+    <w:rPr>
+      <w:rFonts w:ascii="Times New Roman" w:hAnsi="Times New Roman" w:cs="OpenSymbol"/>
+    </w:rPr>
+  </w:style>
+  <w:style w:type="character" w:styleId="ListLabel164">
+    <w:name w:val="ListLabel 164"/>
+    <w:qFormat/>
+    <w:rPr>
+      <w:rFonts w:cs="OpenSymbol"/>
+    </w:rPr>
+  </w:style>
+  <w:style w:type="character" w:styleId="ListLabel165">
+    <w:name w:val="ListLabel 165"/>
+    <w:qFormat/>
+    <w:rPr>
+      <w:rFonts w:cs="OpenSymbol"/>
+    </w:rPr>
+  </w:style>
+  <w:style w:type="character" w:styleId="ListLabel166">
+    <w:name w:val="ListLabel 166"/>
+    <w:qFormat/>
+    <w:rPr>
+      <w:rFonts w:cs="OpenSymbol"/>
+    </w:rPr>
+  </w:style>
+  <w:style w:type="character" w:styleId="ListLabel167">
+    <w:name w:val="ListLabel 167"/>
+    <w:qFormat/>
+    <w:rPr>
+      <w:rFonts w:cs="OpenSymbol"/>
+    </w:rPr>
+  </w:style>
+  <w:style w:type="character" w:styleId="ListLabel168">
+    <w:name w:val="ListLabel 168"/>
+    <w:qFormat/>
+    <w:rPr>
+      <w:rFonts w:cs="OpenSymbol"/>
+    </w:rPr>
+  </w:style>
+  <w:style w:type="character" w:styleId="ListLabel169">
+    <w:name w:val="ListLabel 169"/>
+    <w:qFormat/>
+    <w:rPr>
+      <w:rFonts w:cs="OpenSymbol"/>
+    </w:rPr>
+  </w:style>
+  <w:style w:type="character" w:styleId="ListLabel170">
+    <w:name w:val="ListLabel 170"/>
+    <w:qFormat/>
+    <w:rPr>
+      <w:rFonts w:cs="OpenSymbol"/>
+    </w:rPr>
+  </w:style>
+  <w:style w:type="character" w:styleId="ListLabel171">
+    <w:name w:val="ListLabel 171"/>
+    <w:qFormat/>
+    <w:rPr>
+      <w:rFonts w:cs="OpenSymbol"/>
+    </w:rPr>
+  </w:style>
+  <w:style w:type="character" w:styleId="ListLabel172">
+    <w:name w:val="ListLabel 172"/>
+    <w:qFormat/>
+    <w:rPr>
+      <w:rFonts w:cs="OpenSymbol"/>
+    </w:rPr>
+  </w:style>
+  <w:style w:type="character" w:styleId="ListLabel173">
+    <w:name w:val="ListLabel 173"/>
+    <w:qFormat/>
+    <w:rPr>
+      <w:rFonts w:cs="OpenSymbol"/>
+    </w:rPr>
+  </w:style>
+  <w:style w:type="character" w:styleId="ListLabel174">
+    <w:name w:val="ListLabel 174"/>
+    <w:qFormat/>
+    <w:rPr>
+      <w:rFonts w:cs="OpenSymbol"/>
+    </w:rPr>
+  </w:style>
+  <w:style w:type="character" w:styleId="ListLabel175">
+    <w:name w:val="ListLabel 175"/>
+    <w:qFormat/>
+    <w:rPr>
+      <w:rFonts w:cs="OpenSymbol"/>
+    </w:rPr>
+  </w:style>
+  <w:style w:type="character" w:styleId="ListLabel176">
+    <w:name w:val="ListLabel 176"/>
+    <w:qFormat/>
+    <w:rPr>
+      <w:rFonts w:cs="OpenSymbol"/>
+    </w:rPr>
+  </w:style>
+  <w:style w:type="character" w:styleId="ListLabel177">
+    <w:name w:val="ListLabel 177"/>
+    <w:qFormat/>
+    <w:rPr>
+      <w:rFonts w:cs="OpenSymbol"/>
+    </w:rPr>
+  </w:style>
+  <w:style w:type="character" w:styleId="ListLabel178">
+    <w:name w:val="ListLabel 178"/>
+    <w:qFormat/>
+    <w:rPr>
+      <w:rFonts w:cs="OpenSymbol"/>
+    </w:rPr>
+  </w:style>
+  <w:style w:type="character" w:styleId="ListLabel179">
+    <w:name w:val="ListLabel 179"/>
+    <w:qFormat/>
+    <w:rPr>
+      <w:rFonts w:cs="OpenSymbol"/>
+    </w:rPr>
+  </w:style>
+  <w:style w:type="character" w:styleId="ListLabel180">
+    <w:name w:val="ListLabel 180"/>
+    <w:qFormat/>
+    <w:rPr>
+      <w:rFonts w:cs="OpenSymbol"/>
+    </w:rPr>
+  </w:style>
   <w:style w:type="paragraph" w:styleId="Heading">
     <w:name w:val="Heading"/>
     <w:basedOn w:val="Normal"/>
